--- a/Report.docx
+++ b/Report.docx
@@ -90,7 +90,7 @@
         <w:ind w:right="210" w:firstLine="420"/>
         <w:jc w:val="left"/>
         <w:rPr>
-          <w:rFonts w:hAnsi="宋体" w:cs="宋体" w:hint="eastAsia"/>
+          <w:rFonts w:hAnsi="宋体" w:cs="宋体"/>
           <w:color w:val="000000" w:themeColor="text1"/>
           <w:kern w:val="0"/>
           <w:szCs w:val="24"/>
@@ -331,7 +331,6 @@
     <w:p>
       <w:pPr>
         <w:rPr>
-          <w:rFonts w:hint="eastAsia"/>
           <w:sz w:val="18"/>
         </w:rPr>
       </w:pPr>
@@ -407,19 +406,7 @@
         <w:rPr>
           <w:color w:val="000000" w:themeColor="text1"/>
         </w:rPr>
-        <w:t xml:space="preserve">ig. </w:t>
-      </w:r>
-      <w:r>
-        <w:rPr>
-          <w:color w:val="000000" w:themeColor="text1"/>
-        </w:rPr>
-        <w:t>1</w:t>
-      </w:r>
-      <w:r>
-        <w:rPr>
-          <w:color w:val="000000" w:themeColor="text1"/>
-        </w:rPr>
-        <w:t xml:space="preserve">  DDPG a</w:t>
+        <w:t>ig. 1  DDPG a</w:t>
       </w:r>
       <w:r>
         <w:rPr>
@@ -432,7 +419,6 @@
       <w:pPr>
         <w:jc w:val="center"/>
         <w:rPr>
-          <w:rFonts w:hint="eastAsia"/>
           <w:sz w:val="18"/>
         </w:rPr>
       </w:pPr>
@@ -464,7 +450,7 @@
         <w:ind w:right="210" w:firstLine="420"/>
         <w:jc w:val="left"/>
         <w:rPr>
-          <w:rFonts w:hAnsi="宋体" w:cs="宋体" w:hint="eastAsia"/>
+          <w:rFonts w:hAnsi="宋体" w:cs="宋体"/>
           <w:color w:val="000000" w:themeColor="text1"/>
           <w:kern w:val="0"/>
           <w:szCs w:val="24"/>
@@ -1030,7 +1016,7 @@
       <w:pPr>
         <w:ind w:firstLine="420"/>
         <w:rPr>
-          <w:rFonts w:hAnsi="宋体" w:hint="eastAsia"/>
+          <w:rFonts w:hAnsi="宋体"/>
           <w:color w:val="000000" w:themeColor="text1"/>
         </w:rPr>
       </w:pPr>
@@ -2064,7 +2050,6 @@
         <w:pStyle w:val="4"/>
         <w:ind w:right="240"/>
         <w:rPr>
-          <w:rFonts w:hint="eastAsia"/>
           <w:color w:val="000000" w:themeColor="text1"/>
           <w:kern w:val="0"/>
           <w:szCs w:val="24"/>
@@ -2103,7 +2088,6 @@
         <w:ind w:right="210" w:firstLine="420"/>
         <w:jc w:val="left"/>
         <w:rPr>
-          <w:rFonts w:hint="eastAsia"/>
           <w:color w:val="000000" w:themeColor="text1"/>
         </w:rPr>
       </w:pPr>
@@ -2947,7 +2931,7 @@
       <w:pPr>
         <w:pStyle w:val="aa"/>
         <w:rPr>
-          <w:rFonts w:hAnsi="宋体" w:hint="eastAsia"/>
+          <w:rFonts w:hAnsi="宋体"/>
         </w:rPr>
       </w:pPr>
       <w:r>
@@ -3414,7 +3398,7 @@
       <w:pPr>
         <w:ind w:firstLine="420"/>
         <w:rPr>
-          <w:rFonts w:hAnsi="宋体" w:hint="eastAsia"/>
+          <w:rFonts w:hAnsi="宋体"/>
           <w:color w:val="000000" w:themeColor="text1"/>
         </w:rPr>
       </w:pPr>
@@ -4690,14 +4674,7 @@
             <w:rFonts w:ascii="Cambria Math" w:hAnsi="Cambria Math"/>
             <w:color w:val="000000" w:themeColor="text1"/>
           </w:rPr>
-          <m:t>)</m:t>
-        </m:r>
-        <m:r>
-          <w:rPr>
-            <w:rFonts w:ascii="Cambria Math" w:hAnsi="Cambria Math"/>
-            <w:color w:val="000000" w:themeColor="text1"/>
-          </w:rPr>
-          <m:t xml:space="preserve"> </m:t>
+          <m:t xml:space="preserve">) </m:t>
         </m:r>
       </m:oMath>
       <w:r>
@@ -4728,7 +4705,7 @@
         <w:pStyle w:val="4"/>
         <w:ind w:right="240"/>
         <w:rPr>
-          <w:rFonts w:eastAsiaTheme="minorEastAsia" w:hint="eastAsia"/>
+          <w:rFonts w:eastAsiaTheme="minorEastAsia"/>
           <w:color w:val="000000" w:themeColor="text1"/>
         </w:rPr>
       </w:pPr>
@@ -4765,23 +4742,7 @@
           <w:kern w:val="0"/>
           <w:szCs w:val="24"/>
         </w:rPr>
-        <w:t>Online network</w:t>
-      </w:r>
-      <w:r>
-        <w:rPr>
-          <w:color w:val="000000" w:themeColor="text1"/>
-          <w:kern w:val="0"/>
-          <w:szCs w:val="24"/>
-        </w:rPr>
-        <w:t xml:space="preserve"> </w:t>
-      </w:r>
-      <w:r>
-        <w:rPr>
-          <w:color w:val="000000" w:themeColor="text1"/>
-          <w:kern w:val="0"/>
-          <w:szCs w:val="24"/>
-        </w:rPr>
-        <w:t xml:space="preserve">and </w:t>
+        <w:t xml:space="preserve">Online network and </w:t>
       </w:r>
       <w:r>
         <w:rPr>
@@ -4818,18 +4779,7 @@
           <w:sz w:val="21"/>
           <w:szCs w:val="24"/>
         </w:rPr>
-        <w:t>If the DDPG algorithm uses only a single neural network to approximate as the traditional method, because the algorithm needs to calculate the Q value and fit the policy gradient while updating the gradient of its own Q ne</w:t>
-      </w:r>
-      <w:bookmarkStart w:id="1" w:name="_GoBack"/>
-      <w:bookmarkEnd w:id="1"/>
-      <w:r>
-        <w:rPr>
-          <w:rFonts w:asciiTheme="minorHAnsi" w:eastAsiaTheme="minorEastAsia" w:hAnsi="宋体" w:cs="宋体"/>
-          <w:kern w:val="0"/>
-          <w:sz w:val="21"/>
-          <w:szCs w:val="24"/>
-        </w:rPr>
-        <w:t>twork, it will cause the learning process to be unstable and difficult to converge. . By creating such a target network, you can control the amount of network parameter changes, and use a delayed update mechanism to make the algorithm more stable and easy to converge, but it will also slow the learning process. Based on this, the DDPG algorithm will clone a neural network with the same structure for the strategy network and the Q network.</w:t>
+        <w:t>If the DDPG algorithm uses only a single neural network to approximate as the traditional method, because the algorithm needs to calculate the Q value and fit the policy gradient while updating the gradient of its own Q network, it will cause the learning process to be unstable and difficult to converge. . By creating such a target network, you can control the amount of network parameter changes, and use a delayed update mechanism to make the algorithm more stable and easy to converge, but it will also slow the learning process. Based on this, the DDPG algorithm will clone a neural network with the same structure for the strategy network and the Q network.</w:t>
       </w:r>
     </w:p>
     <w:p>
@@ -4856,17 +4806,7 @@
             <w:rFonts w:ascii="Cambria Math" w:hAnsi="Cambria Math"/>
             <w:shd w:val="clear" w:color="auto" w:fill="FFFFFF"/>
           </w:rPr>
-          <m:t xml:space="preserve">policy </m:t>
-        </m:r>
-        <m:r>
-          <m:rPr>
-            <m:sty m:val="p"/>
-          </m:rPr>
-          <w:rPr>
-            <w:rFonts w:ascii="Cambria Math" w:hAnsi="Cambria Math"/>
-            <w:shd w:val="clear" w:color="auto" w:fill="FFFFFF"/>
-          </w:rPr>
-          <m:t>network</m:t>
+          <m:t>policy network</m:t>
         </m:r>
         <m:r>
           <m:rPr>
@@ -5290,48 +5230,6 @@
           </m:e>
         </m:d>
       </m:oMath>
-      <w:r>
-        <w:rPr>
-          <w:rFonts w:hAnsi="宋体" w:cs="宋体"/>
-          <w:shd w:val="clear" w:color="auto" w:fill="FFFFFF"/>
-        </w:rPr>
-        <w:tab/>
-      </w:r>
-      <w:r>
-        <w:rPr>
-          <w:rFonts w:hAnsi="宋体" w:hint="eastAsia"/>
-          <w:shd w:val="clear" w:color="auto" w:fill="FFFFFF"/>
-        </w:rPr>
-        <w:t>（</w:t>
-      </w:r>
-      <w:r>
-        <w:rPr>
-          <w:rFonts w:hAnsi="宋体" w:hint="eastAsia"/>
-          <w:shd w:val="clear" w:color="auto" w:fill="FFFFFF"/>
-        </w:rPr>
-        <w:t>3</w:t>
-      </w:r>
-      <w:r>
-        <w:rPr>
-          <w:rFonts w:hAnsi="宋体"/>
-          <w:shd w:val="clear" w:color="auto" w:fill="FFFFFF"/>
-        </w:rPr>
-        <w:t>.</w:t>
-      </w:r>
-      <w:r>
-        <w:rPr>
-          <w:rFonts w:hAnsi="宋体" w:hint="eastAsia"/>
-          <w:shd w:val="clear" w:color="auto" w:fill="FFFFFF"/>
-        </w:rPr>
-        <w:t>20</w:t>
-      </w:r>
-      <w:r>
-        <w:rPr>
-          <w:rFonts w:hAnsi="宋体" w:hint="eastAsia"/>
-          <w:shd w:val="clear" w:color="auto" w:fill="FFFFFF"/>
-        </w:rPr>
-        <w:t>）</w:t>
-      </w:r>
     </w:p>
     <w:p>
       <w:pPr>
@@ -5365,17 +5263,7 @@
             <w:rFonts w:ascii="Cambria Math" w:hAnsi="Cambria Math"/>
             <w:shd w:val="clear" w:color="auto" w:fill="FFFFFF"/>
           </w:rPr>
-          <m:t xml:space="preserve"> </m:t>
-        </m:r>
-        <m:r>
-          <m:rPr>
-            <m:sty m:val="p"/>
-          </m:rPr>
-          <w:rPr>
-            <w:rFonts w:ascii="Cambria Math" w:hAnsi="Cambria Math"/>
-            <w:shd w:val="clear" w:color="auto" w:fill="FFFFFF"/>
-          </w:rPr>
-          <m:t>network</m:t>
+          <m:t xml:space="preserve"> network</m:t>
         </m:r>
         <m:r>
           <m:rPr>
@@ -5811,41 +5699,6 @@
         </w:rPr>
         <w:tab/>
       </w:r>
-      <w:r>
-        <w:rPr>
-          <w:rFonts w:hAnsi="宋体" w:hint="eastAsia"/>
-          <w:shd w:val="clear" w:color="auto" w:fill="FFFFFF"/>
-        </w:rPr>
-        <w:t>（</w:t>
-      </w:r>
-      <w:r>
-        <w:rPr>
-          <w:rFonts w:hAnsi="宋体" w:hint="eastAsia"/>
-          <w:shd w:val="clear" w:color="auto" w:fill="FFFFFF"/>
-        </w:rPr>
-        <w:t>3</w:t>
-      </w:r>
-      <w:r>
-        <w:rPr>
-          <w:rFonts w:hAnsi="宋体"/>
-          <w:shd w:val="clear" w:color="auto" w:fill="FFFFFF"/>
-        </w:rPr>
-        <w:t>.</w:t>
-      </w:r>
-      <w:r>
-        <w:rPr>
-          <w:rFonts w:hAnsi="宋体" w:hint="eastAsia"/>
-          <w:shd w:val="clear" w:color="auto" w:fill="FFFFFF"/>
-        </w:rPr>
-        <w:t>21</w:t>
-      </w:r>
-      <w:r>
-        <w:rPr>
-          <w:rFonts w:hAnsi="宋体" w:hint="eastAsia"/>
-          <w:shd w:val="clear" w:color="auto" w:fill="FFFFFF"/>
-        </w:rPr>
-        <w:t>）</w:t>
-      </w:r>
     </w:p>
     <w:p>
       <w:pPr>
@@ -6276,36 +6129,8 @@
       <w:r>
         <w:tab/>
       </w:r>
-      <w:r>
-        <w:rPr>
-          <w:rFonts w:hAnsi="宋体" w:hint="eastAsia"/>
-        </w:rPr>
-        <w:t>（</w:t>
-      </w:r>
-      <w:r>
-        <w:rPr>
-          <w:rFonts w:hAnsi="宋体" w:hint="eastAsia"/>
-        </w:rPr>
-        <w:t>3</w:t>
-      </w:r>
-      <w:r>
-        <w:rPr>
-          <w:rFonts w:hAnsi="宋体"/>
-        </w:rPr>
-        <w:t>.</w:t>
-      </w:r>
-      <w:r>
-        <w:rPr>
-          <w:rFonts w:hAnsi="宋体" w:hint="eastAsia"/>
-        </w:rPr>
-        <w:t>22</w:t>
-      </w:r>
-      <w:r>
-        <w:rPr>
-          <w:rFonts w:hAnsi="宋体" w:hint="eastAsia"/>
-        </w:rPr>
-        <w:t>）</w:t>
-      </w:r>
+      <w:bookmarkStart w:id="1" w:name="_GoBack"/>
+      <w:bookmarkEnd w:id="1"/>
     </w:p>
     <w:p>
       <w:pPr>
@@ -6341,10 +6166,7 @@
         <w:t xml:space="preserve">y code is mainly composed of four parts, namely: neural network, </w:t>
       </w:r>
       <w:r>
-        <w:t xml:space="preserve">hyperparameter </w:t>
-      </w:r>
-      <w:r>
-        <w:t xml:space="preserve">, </w:t>
+        <w:t xml:space="preserve">hyperparameter , </w:t>
       </w:r>
       <w:r>
         <w:t>agent</w:t>
@@ -6368,11 +6190,11 @@
         <w:t xml:space="preserve"> </w:t>
       </w:r>
       <w:r>
-        <w:t xml:space="preserve">By referring to the code of MADDPG in Udacity, I use its same model to build neural networks and agents. In the agent code part, there are mainly three parts: </w:t>
+        <w:t xml:space="preserve">By referring to the code of MADDPG in Udacity, I use its same model to build neural networks and agents. In the agent code part, there are mainly three parts: behavior function, learning function, and soft update. The main action is to update the weights through the evaluation of the Critic network after the agent takes action through the </w:t>
       </w:r>
       <w:r>
         <w:lastRenderedPageBreak/>
-        <w:t>behavior function, learning function, and soft update. The main action is to update the weights through the evaluation of the Critic network after the agent takes action through the Actor network.</w:t>
+        <w:t>Actor network.</w:t>
       </w:r>
     </w:p>
     <w:p>
@@ -6436,7 +6258,7 @@
     </w:p>
     <w:p>
       <w:r>
-        <w:t>EXPERIENCE_POOL_SIZE = 1000000 # define the experience pool size</w:t>
+        <w:t>EXPERIENCE_POOL_SIZE = 100000 # define the experience pool size</w:t>
       </w:r>
     </w:p>
     <w:p>
@@ -6446,12 +6268,12 @@
     </w:p>
     <w:p>
       <w:r>
-        <w:t>LR_ACTOR = 0.0001 # actor network learning rate</w:t>
+        <w:t>LR_ACTOR = 0.0002 # actor network learning rate</w:t>
       </w:r>
     </w:p>
     <w:p>
       <w:r>
-        <w:t>LR_CRITIC = 0.0001 # critic network learning rate</w:t>
+        <w:t>LR_CRITIC = 0.0003 # critic network learning rate</w:t>
       </w:r>
     </w:p>
     <w:p>
@@ -6461,52 +6283,47 @@
     </w:p>
     <w:p>
       <w:r>
-        <w:t>LEARN_EVERY = 1 # learning interval</w:t>
+        <w:t>LEARN_EVERY = 20 # learning interval</w:t>
       </w:r>
     </w:p>
     <w:p>
       <w:r>
-        <w:t>LEARN_NUM = 1 # learning coefficient</w:t>
+        <w:t>GAMMA = 0.99 # discount factor</w:t>
       </w:r>
     </w:p>
     <w:p>
       <w:r>
-        <w:t>GAMMA = 0.99 # discount factor</w:t>
+        <w:t>TAU = 0.001 # soft update parameters</w:t>
       </w:r>
     </w:p>
     <w:p>
       <w:r>
-        <w:t>TAU = 0.001 # soft update parameters</w:t>
+        <w:t>OU_SIGMA = 0.2 # Ornstein-Uhlenbeck noise parameter, volatility</w:t>
       </w:r>
     </w:p>
     <w:p>
       <w:r>
-        <w:t>OU_SIGMA = 0.2 # Ornstein-Uhlenbeck noise parameter, volatility</w:t>
+        <w:t>OU_THETA = 0.15 # Ornstein-Uhlenbeck noise parameter, mean recovery speed</w:t>
       </w:r>
     </w:p>
     <w:p>
       <w:r>
-        <w:t>OU_THETA = 0.15 # Ornstein-Uhlenbeck noise parameter, mean recovery speed</w:t>
+        <w:t>EPS_START = 1.0 # Initial value of ε during noise attenuation</w:t>
       </w:r>
     </w:p>
     <w:p>
       <w:r>
-        <w:t>EPS_START = 1.0 # Initial value of ε during noise attenuation</w:t>
+        <w:t>EPS_DECAY = 0.00001 #to decay exploration as it learns</w:t>
       </w:r>
     </w:p>
     <w:p>
       <w:r>
-        <w:t>EPS_EPOSIDE_END = 200 # End noise attenuation after a specified number of trainings</w:t>
+        <w:t>EPS_FINAL = 0.05 # final value of ε after attenuation</w:t>
       </w:r>
     </w:p>
     <w:p>
       <w:r>
-        <w:t>EPS_FINAL = 0 # final value of ε after attenuation</w:t>
-      </w:r>
-    </w:p>
-    <w:p>
-      <w:r>
-        <w:t>GOAL_SCORE = 0.5 # goal score</w:t>
+        <w:t>GOAL_SCORE = 30 # goal score</w:t>
       </w:r>
     </w:p>
     <w:p>
@@ -6552,6 +6369,7 @@
         <w:rPr>
           <w:noProof/>
         </w:rPr>
+        <w:lastRenderedPageBreak/>
         <w:drawing>
           <wp:inline distT="0" distB="0" distL="0" distR="0" wp14:anchorId="6192595D" wp14:editId="467B3E52">
             <wp:extent cx="3308350" cy="2261708"/>
@@ -6631,13 +6449,7 @@
         <w:ind w:firstLine="420"/>
       </w:pPr>
       <w:r>
-        <w:t>DDPG achieves DQN and decreases convergence speed in tasks in continuous action space, but it cannot use random environment problems.</w:t>
-      </w:r>
-      <w:r>
-        <w:t xml:space="preserve"> </w:t>
-      </w:r>
-      <w:r>
-        <w:t>Then, I think the most important improvement of reinforcement learning is the use of transfer learning. If the agent can continuously improve through memory, then general artificial intelligence is just around the corner. Finally, the priority experience playback algorithm is not used in this model training. The priority experience reply does not learn the data stored in the experience pool through random selection, but chooses the experience based on the priority value related to the error size.</w:t>
+        <w:t>DDPG achieves DQN and decreases convergence speed in tasks in continuous action space, but it cannot use random environment problems. Then, I think the most important improvement of reinforcement learning is the use of transfer learning. If the agent can continuously improve through memory, then general artificial intelligence is just around the corner. Finally, the priority experience playback algorithm is not used in this model training. The priority experience reply does not learn the data stored in the experience pool through random selection, but chooses the experience based on the priority value related to the error size.</w:t>
       </w:r>
     </w:p>
     <w:p>
@@ -7656,7 +7468,7 @@
 </file>
 
 <file path=customXml/itemProps1.xml><?xml version="1.0" encoding="utf-8"?>
-<ds:datastoreItem xmlns:ds="http://schemas.openxmlformats.org/officeDocument/2006/customXml" ds:itemID="{30746E9A-19FC-446F-B55E-777272796FC2}">
+<ds:datastoreItem xmlns:ds="http://schemas.openxmlformats.org/officeDocument/2006/customXml" ds:itemID="{F6A946B9-F971-40D2-BED3-01DE24E834A3}">
   <ds:schemaRefs>
     <ds:schemaRef ds:uri="http://schemas.openxmlformats.org/officeDocument/2006/bibliography"/>
   </ds:schemaRefs>
